--- a/To be Merged/Merged v6.5.0/List of Figures.docx
+++ b/To be Merged/Merged v6.5.0/List of Figures.docx
@@ -86,7 +86,7 @@
           </mc:Choice>
           <mc:Fallback>
             <w:pict>
-              <v:rect w14:anchorId="1D56512D" id="Rectangle 9" o:spid="_x0000_s1026" style="position:absolute;margin-left:304.5pt;margin-top:-29.95pt;width:136.8pt;height:14.4pt;z-index:251659264;visibility:visible;mso-wrap-style:square;mso-width-percent:0;mso-height-percent:0;mso-wrap-distance-left:9pt;mso-wrap-distance-top:0;mso-wrap-distance-right:9pt;mso-wrap-distance-bottom:0;mso-position-horizontal:absolute;mso-position-horizontal-relative:text;mso-position-vertical:absolute;mso-position-vertical-relative:text;mso-width-percent:0;mso-height-percent:0;mso-width-relative:margin;mso-height-relative:margin;v-text-anchor:middle" o:gfxdata="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" fillcolor="white [3212]" strokecolor="white [3212]" strokeweight="2pt"/>
+              <v:rect w14:anchorId="397204F3" id="Rectangle 9" o:spid="_x0000_s1026" style="position:absolute;margin-left:304.5pt;margin-top:-29.95pt;width:136.8pt;height:14.4pt;z-index:251659264;visibility:visible;mso-wrap-style:square;mso-width-percent:0;mso-height-percent:0;mso-wrap-distance-left:9pt;mso-wrap-distance-top:0;mso-wrap-distance-right:9pt;mso-wrap-distance-bottom:0;mso-position-horizontal:absolute;mso-position-horizontal-relative:text;mso-position-vertical:absolute;mso-position-vertical-relative:text;mso-width-percent:0;mso-height-percent:0;mso-width-relative:margin;mso-height-relative:margin;v-text-anchor:middle" o:gfxdata="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" fillcolor="white [3212]" strokecolor="white [3212]" strokeweight="2pt"/>
             </w:pict>
           </mc:Fallback>
         </mc:AlternateContent>
@@ -180,7 +180,7 @@
           <w:tab w:val="right" w:leader="dot" w:pos="8370"/>
         </w:tabs>
         <w:spacing w:line="480" w:lineRule="auto"/>
-        <w:ind w:firstLine="360"/>
+        <w:ind w:firstLine="709"/>
         <w:rPr>
           <w:rFonts w:asciiTheme="minorHAnsi" w:eastAsiaTheme="minorEastAsia" w:hAnsiTheme="minorHAnsi" w:cstheme="minorBidi"/>
           <w:noProof/>
@@ -225,7 +225,7 @@
             <w:rFonts w:cs="Courier New"/>
             <w:noProof/>
           </w:rPr>
-          <w:t xml:space="preserve">     </w:t>
+          <w:t xml:space="preserve">    </w:t>
         </w:r>
         <w:r>
           <w:rPr>
@@ -258,7 +258,7 @@
           <w:tab w:val="right" w:leader="dot" w:pos="8370"/>
         </w:tabs>
         <w:spacing w:line="480" w:lineRule="auto"/>
-        <w:ind w:firstLine="360"/>
+        <w:ind w:firstLine="709"/>
         <w:rPr>
           <w:rFonts w:asciiTheme="minorHAnsi" w:eastAsiaTheme="minorEastAsia" w:hAnsiTheme="minorHAnsi" w:cstheme="minorBidi"/>
           <w:noProof/>
@@ -282,7 +282,7 @@
             <w:rFonts w:cs="Courier New"/>
             <w:noProof/>
           </w:rPr>
-          <w:t xml:space="preserve">     </w:t>
+          <w:t xml:space="preserve">    </w:t>
         </w:r>
         <w:r>
           <w:rPr>
@@ -315,7 +315,7 @@
           <w:tab w:val="right" w:leader="dot" w:pos="8370"/>
         </w:tabs>
         <w:spacing w:line="480" w:lineRule="auto"/>
-        <w:ind w:firstLine="360"/>
+        <w:ind w:firstLine="709"/>
         <w:rPr>
           <w:rFonts w:asciiTheme="minorHAnsi" w:eastAsiaTheme="minorEastAsia" w:hAnsiTheme="minorHAnsi" w:cstheme="minorBidi"/>
           <w:noProof/>
@@ -339,7 +339,7 @@
             <w:rFonts w:cs="Courier New"/>
             <w:noProof/>
           </w:rPr>
-          <w:t xml:space="preserve">     </w:t>
+          <w:t xml:space="preserve">    </w:t>
         </w:r>
         <w:r>
           <w:rPr>
@@ -372,7 +372,7 @@
           <w:tab w:val="right" w:leader="dot" w:pos="8370"/>
         </w:tabs>
         <w:spacing w:line="480" w:lineRule="auto"/>
-        <w:ind w:firstLine="360"/>
+        <w:ind w:firstLine="709"/>
         <w:rPr>
           <w:rFonts w:asciiTheme="minorHAnsi" w:eastAsiaTheme="minorEastAsia" w:hAnsiTheme="minorHAnsi" w:cstheme="minorBidi"/>
           <w:noProof/>
@@ -396,7 +396,7 @@
             <w:rFonts w:cs="Courier New"/>
             <w:noProof/>
           </w:rPr>
-          <w:t xml:space="preserve">     </w:t>
+          <w:t xml:space="preserve">    </w:t>
         </w:r>
         <w:r>
           <w:rPr>
@@ -428,7 +428,7 @@
           <w:tab w:val="right" w:leader="dot" w:pos="8370"/>
         </w:tabs>
         <w:spacing w:line="480" w:lineRule="auto"/>
-        <w:ind w:firstLine="360"/>
+        <w:ind w:firstLine="709"/>
         <w:rPr>
           <w:rFonts w:asciiTheme="minorHAnsi" w:eastAsiaTheme="minorEastAsia" w:hAnsiTheme="minorHAnsi" w:cstheme="minorBidi"/>
           <w:noProof/>
@@ -452,7 +452,7 @@
             <w:rFonts w:cs="Courier New"/>
             <w:noProof/>
           </w:rPr>
-          <w:t xml:space="preserve">     </w:t>
+          <w:t xml:space="preserve">    </w:t>
         </w:r>
         <w:r>
           <w:rPr>
@@ -485,7 +485,7 @@
           <w:tab w:val="right" w:leader="dot" w:pos="8370"/>
         </w:tabs>
         <w:spacing w:line="480" w:lineRule="auto"/>
-        <w:ind w:firstLine="360"/>
+        <w:ind w:firstLine="709"/>
         <w:rPr>
           <w:rFonts w:asciiTheme="minorHAnsi" w:eastAsiaTheme="minorEastAsia" w:hAnsiTheme="minorHAnsi" w:cstheme="minorBidi"/>
           <w:noProof/>
@@ -509,7 +509,7 @@
             <w:rFonts w:cs="Courier New"/>
             <w:noProof/>
           </w:rPr>
-          <w:t xml:space="preserve">     </w:t>
+          <w:t xml:space="preserve">    </w:t>
         </w:r>
         <w:r>
           <w:rPr>
@@ -542,7 +542,7 @@
           <w:tab w:val="right" w:leader="dot" w:pos="8370"/>
         </w:tabs>
         <w:spacing w:line="480" w:lineRule="auto"/>
-        <w:ind w:firstLine="360"/>
+        <w:ind w:firstLine="709"/>
         <w:rPr>
           <w:noProof/>
         </w:rPr>
@@ -562,7 +562,7 @@
             <w:rFonts w:cs="Courier New"/>
             <w:noProof/>
           </w:rPr>
-          <w:t xml:space="preserve">     </w:t>
+          <w:t xml:space="preserve">    </w:t>
         </w:r>
         <w:r>
           <w:rPr>
@@ -595,7 +595,7 @@
           <w:tab w:val="right" w:leader="dot" w:pos="8370"/>
         </w:tabs>
         <w:spacing w:line="480" w:lineRule="auto"/>
-        <w:ind w:firstLine="360"/>
+        <w:ind w:firstLine="709"/>
         <w:rPr>
           <w:rFonts w:asciiTheme="minorHAnsi" w:eastAsiaTheme="minorEastAsia" w:hAnsiTheme="minorHAnsi" w:cstheme="minorBidi"/>
           <w:noProof/>
@@ -619,7 +619,7 @@
             <w:rFonts w:cs="Courier New"/>
             <w:noProof/>
           </w:rPr>
-          <w:t xml:space="preserve">     </w:t>
+          <w:t xml:space="preserve">    </w:t>
         </w:r>
         <w:r>
           <w:rPr>
@@ -684,7 +684,7 @@
           <w:tab w:val="right" w:leader="dot" w:pos="8370"/>
         </w:tabs>
         <w:spacing w:line="480" w:lineRule="auto"/>
-        <w:ind w:firstLine="360"/>
+        <w:ind w:firstLine="709"/>
         <w:rPr>
           <w:noProof/>
         </w:rPr>
@@ -704,7 +704,7 @@
             <w:rFonts w:cs="Courier New"/>
             <w:noProof/>
           </w:rPr>
-          <w:t xml:space="preserve">   </w:t>
+          <w:t xml:space="preserve">  </w:t>
         </w:r>
         <w:r>
           <w:rPr>
@@ -753,7 +753,7 @@
           <w:tab w:val="right" w:leader="dot" w:pos="8370"/>
         </w:tabs>
         <w:spacing w:line="480" w:lineRule="auto"/>
-        <w:ind w:firstLine="360"/>
+        <w:ind w:firstLine="709"/>
         <w:rPr>
           <w:rFonts w:asciiTheme="minorHAnsi" w:eastAsiaTheme="minorEastAsia" w:hAnsiTheme="minorHAnsi" w:cstheme="minorBidi"/>
           <w:noProof/>
@@ -777,7 +777,7 @@
             <w:rFonts w:cs="Courier New"/>
             <w:noProof/>
           </w:rPr>
-          <w:t xml:space="preserve">    </w:t>
+          <w:t xml:space="preserve">   </w:t>
         </w:r>
         <w:r>
           <w:rPr>
@@ -810,7 +810,7 @@
           <w:tab w:val="right" w:leader="dot" w:pos="8370"/>
         </w:tabs>
         <w:spacing w:line="480" w:lineRule="auto"/>
-        <w:ind w:firstLine="360"/>
+        <w:ind w:firstLine="709"/>
         <w:rPr>
           <w:rFonts w:asciiTheme="minorHAnsi" w:eastAsiaTheme="minorEastAsia" w:hAnsiTheme="minorHAnsi" w:cstheme="minorBidi"/>
           <w:noProof/>
@@ -834,7 +834,7 @@
             <w:rFonts w:cs="Courier New"/>
             <w:noProof/>
           </w:rPr>
-          <w:t xml:space="preserve">    </w:t>
+          <w:t xml:space="preserve">   </w:t>
         </w:r>
         <w:r>
           <w:rPr>
@@ -883,7 +883,7 @@
           <w:tab w:val="right" w:leader="dot" w:pos="8370"/>
         </w:tabs>
         <w:spacing w:line="480" w:lineRule="auto"/>
-        <w:ind w:firstLine="360"/>
+        <w:ind w:firstLine="709"/>
         <w:rPr>
           <w:rFonts w:asciiTheme="minorHAnsi" w:eastAsiaTheme="minorEastAsia" w:hAnsiTheme="minorHAnsi" w:cstheme="minorBidi"/>
           <w:noProof/>
@@ -907,7 +907,7 @@
             <w:rFonts w:cs="Courier New"/>
             <w:noProof/>
           </w:rPr>
-          <w:t xml:space="preserve">    </w:t>
+          <w:t xml:space="preserve">   </w:t>
         </w:r>
         <w:r>
           <w:rPr>
@@ -940,7 +940,7 @@
           <w:tab w:val="right" w:leader="dot" w:pos="8370"/>
         </w:tabs>
         <w:spacing w:line="480" w:lineRule="auto"/>
-        <w:ind w:firstLine="360"/>
+        <w:ind w:firstLine="709"/>
         <w:rPr>
           <w:noProof/>
         </w:rPr>
@@ -960,7 +960,7 @@
             <w:rFonts w:cs="Courier New"/>
             <w:noProof/>
           </w:rPr>
-          <w:t xml:space="preserve">   </w:t>
+          <w:t xml:space="preserve">  </w:t>
         </w:r>
         <w:r>
           <w:rPr>
@@ -1001,7 +1001,7 @@
           <w:tab w:val="right" w:leader="dot" w:pos="8370"/>
         </w:tabs>
         <w:spacing w:line="480" w:lineRule="auto"/>
-        <w:ind w:firstLine="360"/>
+        <w:ind w:firstLine="709"/>
         <w:rPr>
           <w:rFonts w:asciiTheme="minorHAnsi" w:eastAsiaTheme="minorEastAsia" w:hAnsiTheme="minorHAnsi" w:cstheme="minorBidi"/>
           <w:noProof/>
@@ -1033,7 +1033,7 @@
             <w:rFonts w:cs="Courier New"/>
             <w:noProof/>
           </w:rPr>
-          <w:t xml:space="preserve">    </w:t>
+          <w:t xml:space="preserve">   </w:t>
         </w:r>
         <w:r>
           <w:rPr>
@@ -1066,7 +1066,7 @@
           <w:tab w:val="right" w:leader="dot" w:pos="8370"/>
         </w:tabs>
         <w:spacing w:line="480" w:lineRule="auto"/>
-        <w:ind w:firstLine="360"/>
+        <w:ind w:firstLine="709"/>
         <w:rPr>
           <w:rFonts w:asciiTheme="minorHAnsi" w:eastAsiaTheme="minorEastAsia" w:hAnsiTheme="minorHAnsi" w:cstheme="minorBidi"/>
           <w:noProof/>
@@ -1098,7 +1098,7 @@
             <w:rFonts w:cs="Courier New"/>
             <w:noProof/>
           </w:rPr>
-          <w:t xml:space="preserve">    </w:t>
+          <w:t xml:space="preserve">   </w:t>
         </w:r>
         <w:r>
           <w:rPr>
@@ -1131,7 +1131,7 @@
           <w:tab w:val="right" w:leader="dot" w:pos="8370"/>
         </w:tabs>
         <w:spacing w:line="480" w:lineRule="auto"/>
-        <w:ind w:firstLine="360"/>
+        <w:ind w:firstLine="709"/>
         <w:rPr>
           <w:rFonts w:asciiTheme="minorHAnsi" w:eastAsiaTheme="minorEastAsia" w:hAnsiTheme="minorHAnsi" w:cstheme="minorBidi"/>
           <w:noProof/>
@@ -1163,7 +1163,7 @@
             <w:rFonts w:cs="Courier New"/>
             <w:noProof/>
           </w:rPr>
-          <w:t xml:space="preserve">    </w:t>
+          <w:t xml:space="preserve">   </w:t>
         </w:r>
         <w:r>
           <w:rPr>
@@ -1196,7 +1196,7 @@
           <w:tab w:val="right" w:leader="dot" w:pos="8370"/>
         </w:tabs>
         <w:spacing w:line="480" w:lineRule="auto"/>
-        <w:ind w:firstLine="360"/>
+        <w:ind w:firstLine="709"/>
         <w:rPr>
           <w:rFonts w:asciiTheme="minorHAnsi" w:eastAsiaTheme="minorEastAsia" w:hAnsiTheme="minorHAnsi" w:cstheme="minorBidi"/>
           <w:noProof/>
@@ -1220,7 +1220,7 @@
             <w:rFonts w:cs="Courier New"/>
             <w:noProof/>
           </w:rPr>
-          <w:t xml:space="preserve">    </w:t>
+          <w:t xml:space="preserve">   </w:t>
         </w:r>
         <w:r>
           <w:rPr>
@@ -1253,7 +1253,7 @@
           <w:tab w:val="right" w:leader="dot" w:pos="8370"/>
         </w:tabs>
         <w:spacing w:line="480" w:lineRule="auto"/>
-        <w:ind w:firstLine="360"/>
+        <w:ind w:firstLine="709"/>
         <w:rPr>
           <w:rFonts w:asciiTheme="minorHAnsi" w:eastAsiaTheme="minorEastAsia" w:hAnsiTheme="minorHAnsi" w:cstheme="minorBidi"/>
           <w:noProof/>
@@ -1277,7 +1277,7 @@
             <w:rFonts w:cs="Courier New"/>
             <w:noProof/>
           </w:rPr>
-          <w:t xml:space="preserve">    </w:t>
+          <w:t xml:space="preserve">   </w:t>
         </w:r>
         <w:r>
           <w:rPr>
@@ -1318,7 +1318,7 @@
           <w:tab w:val="right" w:leader="dot" w:pos="8370"/>
         </w:tabs>
         <w:spacing w:line="480" w:lineRule="auto"/>
-        <w:ind w:firstLine="360"/>
+        <w:ind w:firstLine="709"/>
         <w:rPr>
           <w:rFonts w:asciiTheme="minorHAnsi" w:eastAsiaTheme="minorEastAsia" w:hAnsiTheme="minorHAnsi" w:cstheme="minorBidi"/>
           <w:noProof/>
@@ -1342,7 +1342,7 @@
             <w:rFonts w:cs="Courier New"/>
             <w:noProof/>
           </w:rPr>
-          <w:t xml:space="preserve">    </w:t>
+          <w:t xml:space="preserve">   </w:t>
         </w:r>
         <w:r>
           <w:rPr>
@@ -1375,7 +1375,7 @@
           <w:tab w:val="right" w:leader="dot" w:pos="8370"/>
         </w:tabs>
         <w:spacing w:line="480" w:lineRule="auto"/>
-        <w:ind w:firstLine="360"/>
+        <w:ind w:firstLine="709"/>
         <w:rPr>
           <w:rFonts w:asciiTheme="minorHAnsi" w:eastAsiaTheme="minorEastAsia" w:hAnsiTheme="minorHAnsi" w:cstheme="minorBidi"/>
           <w:noProof/>
@@ -1399,7 +1399,7 @@
             <w:rFonts w:cs="Courier New"/>
             <w:noProof/>
           </w:rPr>
-          <w:t xml:space="preserve">    </w:t>
+          <w:t xml:space="preserve">   </w:t>
         </w:r>
         <w:r>
           <w:rPr>
@@ -1432,7 +1432,7 @@
           <w:tab w:val="right" w:leader="dot" w:pos="8370"/>
         </w:tabs>
         <w:spacing w:line="480" w:lineRule="auto"/>
-        <w:ind w:firstLine="360"/>
+        <w:ind w:firstLine="709"/>
         <w:rPr>
           <w:rFonts w:asciiTheme="minorHAnsi" w:eastAsiaTheme="minorEastAsia" w:hAnsiTheme="minorHAnsi" w:cstheme="minorBidi"/>
           <w:noProof/>
@@ -1456,7 +1456,7 @@
             <w:rFonts w:cs="Courier New"/>
             <w:noProof/>
           </w:rPr>
-          <w:t xml:space="preserve">    </w:t>
+          <w:t xml:space="preserve">   </w:t>
         </w:r>
         <w:r>
           <w:rPr>
@@ -1489,7 +1489,7 @@
           <w:tab w:val="right" w:leader="dot" w:pos="8370"/>
         </w:tabs>
         <w:spacing w:line="480" w:lineRule="auto"/>
-        <w:ind w:firstLine="360"/>
+        <w:ind w:firstLine="709"/>
         <w:rPr>
           <w:rFonts w:asciiTheme="minorHAnsi" w:eastAsiaTheme="minorEastAsia" w:hAnsiTheme="minorHAnsi" w:cstheme="minorBidi"/>
           <w:noProof/>
@@ -1513,7 +1513,7 @@
             <w:rFonts w:cs="Courier New"/>
             <w:noProof/>
           </w:rPr>
-          <w:t xml:space="preserve">    </w:t>
+          <w:t xml:space="preserve">   </w:t>
         </w:r>
         <w:r>
           <w:rPr>
@@ -1541,6 +1541,7 @@
     </w:p>
     <w:p>
       <w:pPr>
+        <w:ind w:firstLine="709"/>
         <w:rPr>
           <w:rFonts w:eastAsiaTheme="minorEastAsia"/>
           <w:lang w:val="en-PH" w:eastAsia="en-PH"/>
@@ -1554,7 +1555,7 @@
           <w:tab w:val="right" w:leader="dot" w:pos="8370"/>
         </w:tabs>
         <w:spacing w:line="480" w:lineRule="auto"/>
-        <w:ind w:firstLine="360"/>
+        <w:ind w:firstLine="709"/>
         <w:rPr>
           <w:rFonts w:asciiTheme="minorHAnsi" w:eastAsiaTheme="minorEastAsia" w:hAnsiTheme="minorHAnsi" w:cstheme="minorBidi"/>
           <w:noProof/>
@@ -1578,7 +1579,7 @@
             <w:rFonts w:cs="Courier New"/>
             <w:noProof/>
           </w:rPr>
-          <w:t xml:space="preserve">    </w:t>
+          <w:t xml:space="preserve">   </w:t>
         </w:r>
         <w:r>
           <w:rPr>
@@ -1611,7 +1612,7 @@
           <w:tab w:val="right" w:leader="dot" w:pos="8370"/>
         </w:tabs>
         <w:spacing w:line="480" w:lineRule="auto"/>
-        <w:ind w:firstLine="360"/>
+        <w:ind w:firstLine="709"/>
         <w:rPr>
           <w:rFonts w:asciiTheme="minorHAnsi" w:eastAsiaTheme="minorEastAsia" w:hAnsiTheme="minorHAnsi" w:cstheme="minorBidi"/>
           <w:noProof/>
@@ -1635,7 +1636,7 @@
             <w:rFonts w:cs="Courier New"/>
             <w:noProof/>
           </w:rPr>
-          <w:t xml:space="preserve">    </w:t>
+          <w:t xml:space="preserve">   </w:t>
         </w:r>
         <w:r>
           <w:rPr>
@@ -1663,6 +1664,7 @@
     </w:p>
     <w:p>
       <w:pPr>
+        <w:ind w:firstLine="709"/>
         <w:rPr>
           <w:rFonts w:eastAsiaTheme="minorEastAsia"/>
           <w:lang w:val="en-PH" w:eastAsia="en-PH"/>
@@ -1676,7 +1678,7 @@
           <w:tab w:val="right" w:leader="dot" w:pos="8370"/>
         </w:tabs>
         <w:spacing w:line="480" w:lineRule="auto"/>
-        <w:ind w:firstLine="360"/>
+        <w:ind w:firstLine="709"/>
         <w:rPr>
           <w:rFonts w:asciiTheme="minorHAnsi" w:eastAsiaTheme="minorEastAsia" w:hAnsiTheme="minorHAnsi" w:cstheme="minorBidi"/>
           <w:noProof/>
@@ -1688,6 +1690,7 @@
     </w:p>
     <w:p>
       <w:pPr>
+        <w:ind w:firstLine="709"/>
         <w:rPr>
           <w:rFonts w:eastAsiaTheme="minorEastAsia"/>
           <w:lang w:val="en-PH" w:eastAsia="en-PH"/>
@@ -1698,6 +1701,7 @@
       <w:pPr>
         <w:pStyle w:val="NoSpacing"/>
         <w:spacing w:line="480" w:lineRule="auto"/>
+        <w:ind w:firstLine="709"/>
         <w:jc w:val="center"/>
         <w:rPr>
           <w:rFonts w:ascii="Courier New" w:hAnsi="Courier New" w:cs="Courier New"/>
@@ -1845,7 +1849,7 @@
         </mc:Choice>
         <mc:Fallback>
           <w:pict>
-            <v:line w14:anchorId="7BBC788A" id="Straight Connector 3" o:spid="_x0000_s1026" style="position:absolute;z-index:-251720704;visibility:visible;mso-wrap-style:square;mso-width-percent:0;mso-wrap-distance-left:9pt;mso-wrap-distance-top:0;mso-wrap-distance-right:9pt;mso-wrap-distance-bottom:0;mso-position-horizontal:absolute;mso-position-horizontal-relative:text;mso-position-vertical:absolute;mso-position-vertical-relative:text;mso-width-percent:0;mso-width-relative:margin" from="-.1pt,-13.5pt" to="431.9pt,-13.5pt" o:gfxdata="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" strokecolor="#0070c0" strokeweight="2.5pt"/>
+            <v:line w14:anchorId="529EEE30" id="Straight Connector 3" o:spid="_x0000_s1026" style="position:absolute;z-index:-251720704;visibility:visible;mso-wrap-style:square;mso-width-percent:0;mso-wrap-distance-left:9pt;mso-wrap-distance-top:0;mso-wrap-distance-right:9pt;mso-wrap-distance-bottom:0;mso-position-horizontal:absolute;mso-position-horizontal-relative:text;mso-position-vertical:absolute;mso-position-vertical-relative:text;mso-width-percent:0;mso-width-relative:margin" from="-.1pt,-13.5pt" to="431.9pt,-13.5pt" o:gfxdata="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" strokecolor="#0070c0" strokeweight="2.5pt"/>
           </w:pict>
         </mc:Fallback>
       </mc:AlternateContent>

--- a/To be Merged/Merged v6.5.0/List of Figures.docx
+++ b/To be Merged/Merged v6.5.0/List of Figures.docx
@@ -86,7 +86,7 @@
           </mc:Choice>
           <mc:Fallback>
             <w:pict>
-              <v:rect w14:anchorId="397204F3" id="Rectangle 9" o:spid="_x0000_s1026" style="position:absolute;margin-left:304.5pt;margin-top:-29.95pt;width:136.8pt;height:14.4pt;z-index:251659264;visibility:visible;mso-wrap-style:square;mso-width-percent:0;mso-height-percent:0;mso-wrap-distance-left:9pt;mso-wrap-distance-top:0;mso-wrap-distance-right:9pt;mso-wrap-distance-bottom:0;mso-position-horizontal:absolute;mso-position-horizontal-relative:text;mso-position-vertical:absolute;mso-position-vertical-relative:text;mso-width-percent:0;mso-height-percent:0;mso-width-relative:margin;mso-height-relative:margin;v-text-anchor:middle" o:gfxdata="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" fillcolor="white [3212]" strokecolor="white [3212]" strokeweight="2pt"/>
+              <v:rect w14:anchorId="630836FD" id="Rectangle 9" o:spid="_x0000_s1026" style="position:absolute;margin-left:304.5pt;margin-top:-29.95pt;width:136.8pt;height:14.4pt;z-index:251659264;visibility:visible;mso-wrap-style:square;mso-width-percent:0;mso-height-percent:0;mso-wrap-distance-left:9pt;mso-wrap-distance-top:0;mso-wrap-distance-right:9pt;mso-wrap-distance-bottom:0;mso-position-horizontal:absolute;mso-position-horizontal-relative:text;mso-position-vertical:absolute;mso-position-vertical-relative:text;mso-width-percent:0;mso-height-percent:0;mso-width-relative:margin;mso-height-relative:margin;v-text-anchor:middle" o:gfxdata="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" fillcolor="white [3212]" strokecolor="white [3212]" strokeweight="2pt"/>
             </w:pict>
           </mc:Fallback>
         </mc:AlternateContent>
@@ -247,7 +247,7 @@
             <w:noProof/>
             <w:webHidden/>
           </w:rPr>
-          <w:t>33</w:t>
+          <w:t>32</w:t>
         </w:r>
       </w:hyperlink>
     </w:p>
@@ -304,7 +304,7 @@
             <w:noProof/>
             <w:webHidden/>
           </w:rPr>
-          <w:t>49</w:t>
+          <w:t>48</w:t>
         </w:r>
       </w:hyperlink>
     </w:p>
@@ -361,7 +361,7 @@
             <w:noProof/>
             <w:webHidden/>
           </w:rPr>
-          <w:t>50</w:t>
+          <w:t>49</w:t>
         </w:r>
       </w:hyperlink>
     </w:p>
@@ -474,7 +474,7 @@
             <w:noProof/>
             <w:webHidden/>
           </w:rPr>
-          <w:t>51</w:t>
+          <w:t>50</w:t>
         </w:r>
       </w:hyperlink>
     </w:p>
@@ -531,7 +531,7 @@
             <w:noProof/>
             <w:webHidden/>
           </w:rPr>
-          <w:t>52</w:t>
+          <w:t>51</w:t>
         </w:r>
       </w:hyperlink>
     </w:p>
@@ -1120,7 +1120,7 @@
             <w:noProof/>
             <w:webHidden/>
           </w:rPr>
-          <w:t>64</w:t>
+          <w:t>63</w:t>
         </w:r>
       </w:hyperlink>
     </w:p>
@@ -1185,7 +1185,14 @@
             <w:noProof/>
             <w:webHidden/>
           </w:rPr>
-          <w:t>65</w:t>
+          <w:t>6</w:t>
+        </w:r>
+        <w:r>
+          <w:rPr>
+            <w:noProof/>
+            <w:webHidden/>
+          </w:rPr>
+          <w:t>4</w:t>
         </w:r>
       </w:hyperlink>
     </w:p>
@@ -1307,7 +1314,14 @@
             <w:noProof/>
             <w:webHidden/>
           </w:rPr>
-          <w:t>66</w:t>
+          <w:t>6</w:t>
+        </w:r>
+        <w:r>
+          <w:rPr>
+            <w:noProof/>
+            <w:webHidden/>
+          </w:rPr>
+          <w:t>5</w:t>
         </w:r>
       </w:hyperlink>
     </w:p>
@@ -1421,7 +1435,14 @@
             <w:noProof/>
             <w:webHidden/>
           </w:rPr>
-          <w:t>67</w:t>
+          <w:t>6</w:t>
+        </w:r>
+        <w:r>
+          <w:rPr>
+            <w:noProof/>
+            <w:webHidden/>
+          </w:rPr>
+          <w:t>6</w:t>
         </w:r>
       </w:hyperlink>
     </w:p>
@@ -1478,7 +1499,14 @@
             <w:noProof/>
             <w:webHidden/>
           </w:rPr>
-          <w:t>68</w:t>
+          <w:t>6</w:t>
+        </w:r>
+        <w:r>
+          <w:rPr>
+            <w:noProof/>
+            <w:webHidden/>
+          </w:rPr>
+          <w:t>7</w:t>
         </w:r>
       </w:hyperlink>
     </w:p>
@@ -1601,7 +1629,14 @@
             <w:noProof/>
             <w:webHidden/>
           </w:rPr>
-          <w:t>69</w:t>
+          <w:t>6</w:t>
+        </w:r>
+        <w:r>
+          <w:rPr>
+            <w:noProof/>
+            <w:webHidden/>
+          </w:rPr>
+          <w:t>8</w:t>
         </w:r>
       </w:hyperlink>
     </w:p>
@@ -1658,7 +1693,14 @@
             <w:noProof/>
             <w:webHidden/>
           </w:rPr>
-          <w:t>69</w:t>
+          <w:t>6</w:t>
+        </w:r>
+        <w:r>
+          <w:rPr>
+            <w:noProof/>
+            <w:webHidden/>
+          </w:rPr>
+          <w:t>8</w:t>
         </w:r>
       </w:hyperlink>
     </w:p>
@@ -1849,7 +1891,7 @@
         </mc:Choice>
         <mc:Fallback>
           <w:pict>
-            <v:line w14:anchorId="529EEE30" id="Straight Connector 3" o:spid="_x0000_s1026" style="position:absolute;z-index:-251720704;visibility:visible;mso-wrap-style:square;mso-width-percent:0;mso-wrap-distance-left:9pt;mso-wrap-distance-top:0;mso-wrap-distance-right:9pt;mso-wrap-distance-bottom:0;mso-position-horizontal:absolute;mso-position-horizontal-relative:text;mso-position-vertical:absolute;mso-position-vertical-relative:text;mso-width-percent:0;mso-width-relative:margin" from="-.1pt,-13.5pt" to="431.9pt,-13.5pt" o:gfxdata="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" strokecolor="#0070c0" strokeweight="2.5pt"/>
+            <v:line w14:anchorId="71D0FA2A" id="Straight Connector 3" o:spid="_x0000_s1026" style="position:absolute;z-index:-251720704;visibility:visible;mso-wrap-style:square;mso-width-percent:0;mso-wrap-distance-left:9pt;mso-wrap-distance-top:0;mso-wrap-distance-right:9pt;mso-wrap-distance-bottom:0;mso-position-horizontal:absolute;mso-position-horizontal-relative:text;mso-position-vertical:absolute;mso-position-vertical-relative:text;mso-width-percent:0;mso-width-relative:margin" from="-.1pt,-13.5pt" to="431.9pt,-13.5pt" o:gfxdata="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" strokecolor="#0070c0" strokeweight="2.5pt"/>
           </w:pict>
         </mc:Fallback>
       </mc:AlternateContent>
@@ -3574,15 +3616,6 @@
 </file>
 
 <file path=customXml/item1.xml><?xml version="1.0" encoding="utf-8"?>
-<?mso-contentType ?>
-<FormTemplates xmlns="http://schemas.microsoft.com/sharepoint/v3/contenttype/forms">
-  <Display>DocumentLibraryForm</Display>
-  <Edit>DocumentLibraryForm</Edit>
-  <New>DocumentLibraryForm</New>
-</FormTemplates>
-</file>
-
-<file path=customXml/item2.xml><?xml version="1.0" encoding="utf-8"?>
 <ct:contentTypeSchema xmlns:ct="http://schemas.microsoft.com/office/2006/metadata/contentType" xmlns:ma="http://schemas.microsoft.com/office/2006/metadata/properties/metaAttributes" ct:_="" ma:_="" ma:contentTypeName="Document" ma:contentTypeID="0x0101006BA1403BFED5484EA9D14D57BB2DD255" ma:contentTypeVersion="2" ma:contentTypeDescription="Create a new document." ma:contentTypeScope="" ma:versionID="8a7d6d80c1976122bb4a562fcbce12d6">
   <xsd:schema xmlns:xsd="http://www.w3.org/2001/XMLSchema" xmlns:xs="http://www.w3.org/2001/XMLSchema" xmlns:p="http://schemas.microsoft.com/office/2006/metadata/properties" xmlns:ns2="61792294-e9aa-44fc-805f-d7c4481b8a15" targetNamespace="http://schemas.microsoft.com/office/2006/metadata/properties" ma:root="true" ma:fieldsID="4eb964c37cdc45ada13697d7a5f8ddc2" ns2:_="">
     <xsd:import namespace="61792294-e9aa-44fc-805f-d7c4481b8a15"/>
@@ -3714,6 +3747,15 @@
 </ct:contentTypeSchema>
 </file>
 
+<file path=customXml/item2.xml><?xml version="1.0" encoding="utf-8"?>
+<?mso-contentType ?>
+<FormTemplates xmlns="http://schemas.microsoft.com/sharepoint/v3/contenttype/forms">
+  <Display>DocumentLibraryForm</Display>
+  <Edit>DocumentLibraryForm</Edit>
+  <New>DocumentLibraryForm</New>
+</FormTemplates>
+</file>
+
 <file path=customXml/item3.xml><?xml version="1.0" encoding="utf-8"?>
 <p:properties xmlns:p="http://schemas.microsoft.com/office/2006/metadata/properties" xmlns:xsi="http://www.w3.org/2001/XMLSchema-instance" xmlns:pc="http://schemas.microsoft.com/office/infopath/2007/PartnerControls">
   <documentManagement/>
@@ -3721,14 +3763,6 @@
 </file>
 
 <file path=customXml/itemProps1.xml><?xml version="1.0" encoding="utf-8"?>
-<ds:datastoreItem xmlns:ds="http://schemas.openxmlformats.org/officeDocument/2006/customXml" ds:itemID="{DD3D0860-8555-49A7-B07E-60EBEFDB31F0}">
-  <ds:schemaRefs>
-    <ds:schemaRef ds:uri="http://schemas.microsoft.com/sharepoint/v3/contenttype/forms"/>
-  </ds:schemaRefs>
-</ds:datastoreItem>
-</file>
-
-<file path=customXml/itemProps2.xml><?xml version="1.0" encoding="utf-8"?>
 <ds:datastoreItem xmlns:ds="http://schemas.openxmlformats.org/officeDocument/2006/customXml" ds:itemID="{4C2473B4-B451-462B-B0C1-0C10D5E2B1A6}">
   <ds:schemaRefs>
     <ds:schemaRef ds:uri="http://schemas.microsoft.com/office/2006/metadata/contentType"/>
@@ -3746,6 +3780,14 @@
 </ds:datastoreItem>
 </file>
 
+<file path=customXml/itemProps2.xml><?xml version="1.0" encoding="utf-8"?>
+<ds:datastoreItem xmlns:ds="http://schemas.openxmlformats.org/officeDocument/2006/customXml" ds:itemID="{DD3D0860-8555-49A7-B07E-60EBEFDB31F0}">
+  <ds:schemaRefs>
+    <ds:schemaRef ds:uri="http://schemas.microsoft.com/sharepoint/v3/contenttype/forms"/>
+  </ds:schemaRefs>
+</ds:datastoreItem>
+</file>
+
 <file path=customXml/itemProps3.xml><?xml version="1.0" encoding="utf-8"?>
 <ds:datastoreItem xmlns:ds="http://schemas.openxmlformats.org/officeDocument/2006/customXml" ds:itemID="{8C3E9358-2566-4857-AF63-72D815838230}">
   <ds:schemaRefs>

--- a/To be Merged/Merged v6.5.0/List of Figures.docx
+++ b/To be Merged/Merged v6.5.0/List of Figures.docx
@@ -86,7 +86,7 @@
           </mc:Choice>
           <mc:Fallback>
             <w:pict>
-              <v:rect w14:anchorId="630836FD" id="Rectangle 9" o:spid="_x0000_s1026" style="position:absolute;margin-left:304.5pt;margin-top:-29.95pt;width:136.8pt;height:14.4pt;z-index:251659264;visibility:visible;mso-wrap-style:square;mso-width-percent:0;mso-height-percent:0;mso-wrap-distance-left:9pt;mso-wrap-distance-top:0;mso-wrap-distance-right:9pt;mso-wrap-distance-bottom:0;mso-position-horizontal:absolute;mso-position-horizontal-relative:text;mso-position-vertical:absolute;mso-position-vertical-relative:text;mso-width-percent:0;mso-height-percent:0;mso-width-relative:margin;mso-height-relative:margin;v-text-anchor:middle" o:gfxdata="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" fillcolor="white [3212]" strokecolor="white [3212]" strokeweight="2pt"/>
+              <v:rect w14:anchorId="79385866" id="Rectangle 9" o:spid="_x0000_s1026" style="position:absolute;margin-left:304.5pt;margin-top:-29.95pt;width:136.8pt;height:14.4pt;z-index:251659264;visibility:visible;mso-wrap-style:square;mso-width-percent:0;mso-height-percent:0;mso-wrap-distance-left:9pt;mso-wrap-distance-top:0;mso-wrap-distance-right:9pt;mso-wrap-distance-bottom:0;mso-position-horizontal:absolute;mso-position-horizontal-relative:text;mso-position-vertical:absolute;mso-position-vertical-relative:text;mso-width-percent:0;mso-height-percent:0;mso-width-relative:margin;mso-height-relative:margin;v-text-anchor:middle" o:gfxdata="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" fillcolor="white [3212]" strokecolor="white [3212]" strokeweight="2pt"/>
             </w:pict>
           </mc:Fallback>
         </mc:AlternateContent>
@@ -1435,14 +1435,7 @@
             <w:noProof/>
             <w:webHidden/>
           </w:rPr>
-          <w:t>6</w:t>
-        </w:r>
-        <w:r>
-          <w:rPr>
-            <w:noProof/>
-            <w:webHidden/>
-          </w:rPr>
-          <w:t>6</w:t>
+          <w:t>67</w:t>
         </w:r>
       </w:hyperlink>
     </w:p>
@@ -1499,14 +1492,7 @@
             <w:noProof/>
             <w:webHidden/>
           </w:rPr>
-          <w:t>6</w:t>
-        </w:r>
-        <w:r>
-          <w:rPr>
-            <w:noProof/>
-            <w:webHidden/>
-          </w:rPr>
-          <w:t>7</w:t>
+          <w:t>68</w:t>
         </w:r>
       </w:hyperlink>
     </w:p>
@@ -1563,7 +1549,7 @@
             <w:noProof/>
             <w:webHidden/>
           </w:rPr>
-          <w:t>68</w:t>
+          <w:t>69</w:t>
         </w:r>
       </w:hyperlink>
     </w:p>
@@ -1629,14 +1615,7 @@
             <w:noProof/>
             <w:webHidden/>
           </w:rPr>
-          <w:t>6</w:t>
-        </w:r>
-        <w:r>
-          <w:rPr>
-            <w:noProof/>
-            <w:webHidden/>
-          </w:rPr>
-          <w:t>8</w:t>
+          <w:t>69</w:t>
         </w:r>
       </w:hyperlink>
     </w:p>
@@ -1693,14 +1672,7 @@
             <w:noProof/>
             <w:webHidden/>
           </w:rPr>
-          <w:t>6</w:t>
-        </w:r>
-        <w:r>
-          <w:rPr>
-            <w:noProof/>
-            <w:webHidden/>
-          </w:rPr>
-          <w:t>8</w:t>
+          <w:t>70</w:t>
         </w:r>
       </w:hyperlink>
     </w:p>
@@ -1891,7 +1863,7 @@
         </mc:Choice>
         <mc:Fallback>
           <w:pict>
-            <v:line w14:anchorId="71D0FA2A" id="Straight Connector 3" o:spid="_x0000_s1026" style="position:absolute;z-index:-251720704;visibility:visible;mso-wrap-style:square;mso-width-percent:0;mso-wrap-distance-left:9pt;mso-wrap-distance-top:0;mso-wrap-distance-right:9pt;mso-wrap-distance-bottom:0;mso-position-horizontal:absolute;mso-position-horizontal-relative:text;mso-position-vertical:absolute;mso-position-vertical-relative:text;mso-width-percent:0;mso-width-relative:margin" from="-.1pt,-13.5pt" to="431.9pt,-13.5pt" o:gfxdata="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" strokecolor="#0070c0" strokeweight="2.5pt"/>
+            <v:line w14:anchorId="08D53D9F" id="Straight Connector 3" o:spid="_x0000_s1026" style="position:absolute;z-index:-251720704;visibility:visible;mso-wrap-style:square;mso-width-percent:0;mso-wrap-distance-left:9pt;mso-wrap-distance-top:0;mso-wrap-distance-right:9pt;mso-wrap-distance-bottom:0;mso-position-horizontal:absolute;mso-position-horizontal-relative:text;mso-position-vertical:absolute;mso-position-vertical-relative:text;mso-width-percent:0;mso-width-relative:margin" from="-.1pt,-13.5pt" to="431.9pt,-13.5pt" o:gfxdata="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" strokecolor="#0070c0" strokeweight="2.5pt"/>
           </w:pict>
         </mc:Fallback>
       </mc:AlternateContent>
@@ -3616,6 +3588,15 @@
 </file>
 
 <file path=customXml/item1.xml><?xml version="1.0" encoding="utf-8"?>
+<?mso-contentType ?>
+<FormTemplates xmlns="http://schemas.microsoft.com/sharepoint/v3/contenttype/forms">
+  <Display>DocumentLibraryForm</Display>
+  <Edit>DocumentLibraryForm</Edit>
+  <New>DocumentLibraryForm</New>
+</FormTemplates>
+</file>
+
+<file path=customXml/item2.xml><?xml version="1.0" encoding="utf-8"?>
 <ct:contentTypeSchema xmlns:ct="http://schemas.microsoft.com/office/2006/metadata/contentType" xmlns:ma="http://schemas.microsoft.com/office/2006/metadata/properties/metaAttributes" ct:_="" ma:_="" ma:contentTypeName="Document" ma:contentTypeID="0x0101006BA1403BFED5484EA9D14D57BB2DD255" ma:contentTypeVersion="2" ma:contentTypeDescription="Create a new document." ma:contentTypeScope="" ma:versionID="8a7d6d80c1976122bb4a562fcbce12d6">
   <xsd:schema xmlns:xsd="http://www.w3.org/2001/XMLSchema" xmlns:xs="http://www.w3.org/2001/XMLSchema" xmlns:p="http://schemas.microsoft.com/office/2006/metadata/properties" xmlns:ns2="61792294-e9aa-44fc-805f-d7c4481b8a15" targetNamespace="http://schemas.microsoft.com/office/2006/metadata/properties" ma:root="true" ma:fieldsID="4eb964c37cdc45ada13697d7a5f8ddc2" ns2:_="">
     <xsd:import namespace="61792294-e9aa-44fc-805f-d7c4481b8a15"/>
@@ -3747,15 +3728,6 @@
 </ct:contentTypeSchema>
 </file>
 
-<file path=customXml/item2.xml><?xml version="1.0" encoding="utf-8"?>
-<?mso-contentType ?>
-<FormTemplates xmlns="http://schemas.microsoft.com/sharepoint/v3/contenttype/forms">
-  <Display>DocumentLibraryForm</Display>
-  <Edit>DocumentLibraryForm</Edit>
-  <New>DocumentLibraryForm</New>
-</FormTemplates>
-</file>
-
 <file path=customXml/item3.xml><?xml version="1.0" encoding="utf-8"?>
 <p:properties xmlns:p="http://schemas.microsoft.com/office/2006/metadata/properties" xmlns:xsi="http://www.w3.org/2001/XMLSchema-instance" xmlns:pc="http://schemas.microsoft.com/office/infopath/2007/PartnerControls">
   <documentManagement/>
@@ -3763,6 +3735,14 @@
 </file>
 
 <file path=customXml/itemProps1.xml><?xml version="1.0" encoding="utf-8"?>
+<ds:datastoreItem xmlns:ds="http://schemas.openxmlformats.org/officeDocument/2006/customXml" ds:itemID="{DD3D0860-8555-49A7-B07E-60EBEFDB31F0}">
+  <ds:schemaRefs>
+    <ds:schemaRef ds:uri="http://schemas.microsoft.com/sharepoint/v3/contenttype/forms"/>
+  </ds:schemaRefs>
+</ds:datastoreItem>
+</file>
+
+<file path=customXml/itemProps2.xml><?xml version="1.0" encoding="utf-8"?>
 <ds:datastoreItem xmlns:ds="http://schemas.openxmlformats.org/officeDocument/2006/customXml" ds:itemID="{4C2473B4-B451-462B-B0C1-0C10D5E2B1A6}">
   <ds:schemaRefs>
     <ds:schemaRef ds:uri="http://schemas.microsoft.com/office/2006/metadata/contentType"/>
@@ -3780,14 +3760,6 @@
 </ds:datastoreItem>
 </file>
 
-<file path=customXml/itemProps2.xml><?xml version="1.0" encoding="utf-8"?>
-<ds:datastoreItem xmlns:ds="http://schemas.openxmlformats.org/officeDocument/2006/customXml" ds:itemID="{DD3D0860-8555-49A7-B07E-60EBEFDB31F0}">
-  <ds:schemaRefs>
-    <ds:schemaRef ds:uri="http://schemas.microsoft.com/sharepoint/v3/contenttype/forms"/>
-  </ds:schemaRefs>
-</ds:datastoreItem>
-</file>
-
 <file path=customXml/itemProps3.xml><?xml version="1.0" encoding="utf-8"?>
 <ds:datastoreItem xmlns:ds="http://schemas.openxmlformats.org/officeDocument/2006/customXml" ds:itemID="{8C3E9358-2566-4857-AF63-72D815838230}">
   <ds:schemaRefs>
